--- a/station-server/sps-safecheck/src/main/resources/mapper/safecheck/static/word/加油站检查模板.docx
+++ b/station-server/sps-safecheck/src/main/resources/mapper/safecheck/static/word/加油站检查模板.docx
@@ -48,7 +48,18 @@
           <w:szCs w:val="32"/>
           <w:lang w:val="en-US" w:eastAsia="zh-CN"/>
         </w:rPr>
-        <w:t>{{chected_unit}}         {{y}}</w:t>
+        <w:t xml:space="preserve">{{chected_unit}}         </w:t>
+      </w:r>
+      <w:bookmarkStart w:id="0" w:name="_GoBack"/>
+      <w:bookmarkEnd w:id="0"/>
+      <w:r>
+        <w:rPr>
+          <w:rFonts w:hint="eastAsia" w:ascii="华文仿宋" w:hAnsi="华文仿宋" w:eastAsia="华文仿宋"/>
+          <w:sz w:val="32"/>
+          <w:szCs w:val="32"/>
+          <w:lang w:val="en-US" w:eastAsia="zh-CN"/>
+        </w:rPr>
+        <w:t>{{y}}</w:t>
       </w:r>
       <w:r>
         <w:rPr>
@@ -276,17 +287,7 @@
                 <w:sz w:val="28"/>
                 <w:szCs w:val="28"/>
               </w:rPr>
-              <w:t>消防设</w:t>
-            </w:r>
-            <w:bookmarkStart w:id="0" w:name="_GoBack"/>
-            <w:bookmarkEnd w:id="0"/>
-            <w:r>
-              <w:rPr>
-                <w:rFonts w:hint="eastAsia" w:ascii="仿宋" w:hAnsi="仿宋" w:eastAsia="仿宋"/>
-                <w:sz w:val="28"/>
-                <w:szCs w:val="28"/>
-              </w:rPr>
-              <w:t>施是否完好无损；</w:t>
+              <w:t>消防设施是否完好无损；</w:t>
             </w:r>
           </w:p>
         </w:tc>
@@ -1203,7 +1204,7 @@
     <w:lsdException w:uiPriority="99" w:name="footnote text"/>
     <w:lsdException w:uiPriority="99" w:name="annotation text"/>
     <w:lsdException w:qFormat="1" w:unhideWhenUsed="0" w:uiPriority="99" w:name="header"/>
-    <w:lsdException w:unhideWhenUsed="0" w:uiPriority="99" w:name="footer"/>
+    <w:lsdException w:qFormat="1" w:unhideWhenUsed="0" w:uiPriority="99" w:name="footer"/>
     <w:lsdException w:uiPriority="99" w:name="index heading"/>
     <w:lsdException w:qFormat="1" w:uiPriority="0" w:name="caption" w:locked="1"/>
     <w:lsdException w:uiPriority="99" w:name="table of figures"/>
@@ -1319,7 +1320,7 @@
     <w:lsdException w:uiPriority="99" w:name="Table Web 2"/>
     <w:lsdException w:uiPriority="99" w:name="Table Web 3"/>
     <w:lsdException w:qFormat="1" w:unhideWhenUsed="0" w:uiPriority="99" w:name="Balloon Text"/>
-    <w:lsdException w:unhideWhenUsed="0" w:uiPriority="99" w:semiHidden="0" w:name="Table Grid"/>
+    <w:lsdException w:qFormat="1" w:unhideWhenUsed="0" w:uiPriority="99" w:semiHidden="0" w:name="Table Grid"/>
     <w:lsdException w:uiPriority="99" w:name="Table Theme"/>
     <w:lsdException w:unhideWhenUsed="0" w:uiPriority="60" w:semiHidden="0" w:name="Light Shading"/>
     <w:lsdException w:unhideWhenUsed="0" w:uiPriority="61" w:semiHidden="0" w:name="Light List"/>
@@ -1473,6 +1474,7 @@
     <w:basedOn w:val="1"/>
     <w:link w:val="9"/>
     <w:semiHidden/>
+    <w:qFormat/>
     <w:uiPriority w:val="99"/>
     <w:pPr>
       <w:tabs>
@@ -1513,6 +1515,7 @@
   <w:style w:type="table" w:styleId="6">
     <w:name w:val="Table Grid"/>
     <w:basedOn w:val="5"/>
+    <w:qFormat/>
     <w:uiPriority w:val="99"/>
     <w:rPr>
       <w:kern w:val="0"/>
